--- a/documents/10_議事録/議事録_0612_外部設計③.docx
+++ b/documents/10_議事録/議事録_0612_外部設計③.docx
@@ -96,16 +96,19 @@
             </w:tcBorders>
           </w:tcPr>
           <w:p>
-            <w:pPr>
-              <w:rPr>
-                <w:rFonts w:hint="eastAsia"/>
-              </w:rPr>
-            </w:pPr>
-            <w:r>
-              <w:rPr>
-                <w:rFonts w:hint="eastAsia"/>
-              </w:rPr>
-              <w:t>SEplus本社</w:t>
+            <w:proofErr w:type="spellStart"/>
+            <w:r>
+              <w:rPr>
+                <w:rFonts w:hint="eastAsia"/>
+              </w:rPr>
+              <w:t>SEplus</w:t>
+            </w:r>
+            <w:proofErr w:type="spellEnd"/>
+            <w:r>
+              <w:rPr>
+                <w:rFonts w:hint="eastAsia"/>
+              </w:rPr>
+              <w:t>本社</w:t>
             </w:r>
           </w:p>
         </w:tc>
@@ -175,7 +178,7 @@
               <w:rPr>
                 <w:noProof/>
               </w:rPr>
-              <w:t>7年6月12日</w:t>
+              <w:t>7年6月13日</w:t>
             </w:r>
             <w:r>
               <w:fldChar w:fldCharType="end"/>
@@ -364,7 +367,7 @@
               <w:rPr>
                 <w:rFonts w:hint="eastAsia"/>
               </w:rPr>
-              <w:t>データベース設計書（ひとまず）</w:t>
+              <w:t>データベース設計書</w:t>
             </w:r>
           </w:p>
         </w:tc>
@@ -406,11 +409,6 @@
             </w:tcBorders>
           </w:tcPr>
           <w:p>
-            <w:pPr>
-              <w:rPr>
-                <w:rFonts w:hint="eastAsia"/>
-              </w:rPr>
-            </w:pPr>
             <w:r>
               <w:rPr>
                 <w:rFonts w:hint="eastAsia"/>
@@ -426,11 +424,6 @@
           </w:p>
           <w:p/>
           <w:p>
-            <w:pPr>
-              <w:rPr>
-                <w:rFonts w:hint="eastAsia"/>
-              </w:rPr>
-            </w:pPr>
             <w:r>
               <w:rPr>
                 <w:rFonts w:hint="eastAsia"/>
@@ -476,11 +469,61 @@
             </w:r>
           </w:p>
           <w:p>
-            <w:pPr>
-              <w:rPr>
-                <w:rFonts w:hint="eastAsia"/>
-              </w:rPr>
-            </w:pPr>
+            <w:r>
+              <w:rPr>
+                <w:noProof/>
+              </w:rPr>
+              <w:drawing>
+                <wp:inline distT="0" distB="0" distL="0" distR="0" wp14:anchorId="69B96B68" wp14:editId="76A3027A">
+                  <wp:extent cx="3862509" cy="3101340"/>
+                  <wp:effectExtent l="0" t="0" r="5080" b="3810"/>
+                  <wp:docPr id="1958323685" name="図 1" descr="ホワイトボードに書かれた文字&#10;&#10;AI 生成コンテンツは誤りを含む可能性があります。"/>
+                  <wp:cNvGraphicFramePr>
+                    <a:graphicFrameLocks xmlns:a="http://schemas.openxmlformats.org/drawingml/2006/main" noChangeAspect="1"/>
+                  </wp:cNvGraphicFramePr>
+                  <a:graphic xmlns:a="http://schemas.openxmlformats.org/drawingml/2006/main">
+                    <a:graphicData uri="http://schemas.openxmlformats.org/drawingml/2006/picture">
+                      <pic:pic xmlns:pic="http://schemas.openxmlformats.org/drawingml/2006/picture">
+                        <pic:nvPicPr>
+                          <pic:cNvPr id="1958323685" name="図 1" descr="ホワイトボードに書かれた文字&#10;&#10;AI 生成コンテンツは誤りを含む可能性があります。"/>
+                          <pic:cNvPicPr/>
+                        </pic:nvPicPr>
+                        <pic:blipFill rotWithShape="1">
+                          <a:blip r:embed="rId6" cstate="print">
+                            <a:extLst>
+                              <a:ext uri="{28A0092B-C50C-407E-A947-70E740481C1C}">
+                                <a14:useLocalDpi xmlns:a14="http://schemas.microsoft.com/office/drawing/2010/main" val="0"/>
+                              </a:ext>
+                            </a:extLst>
+                          </a:blip>
+                          <a:srcRect l="15729" t="15903" r="15526" b="10542"/>
+                          <a:stretch>
+                            <a:fillRect/>
+                          </a:stretch>
+                        </pic:blipFill>
+                        <pic:spPr bwMode="auto">
+                          <a:xfrm>
+                            <a:off x="0" y="0"/>
+                            <a:ext cx="3874964" cy="3111341"/>
+                          </a:xfrm>
+                          <a:prstGeom prst="rect">
+                            <a:avLst/>
+                          </a:prstGeom>
+                          <a:ln>
+                            <a:noFill/>
+                          </a:ln>
+                          <a:extLst>
+                            <a:ext uri="{53640926-AAD7-44D8-BBD7-CCE9431645EC}">
+                              <a14:shadowObscured xmlns:a14="http://schemas.microsoft.com/office/drawing/2010/main"/>
+                            </a:ext>
+                          </a:extLst>
+                        </pic:spPr>
+                      </pic:pic>
+                    </a:graphicData>
+                  </a:graphic>
+                </wp:inline>
+              </w:drawing>
+            </w:r>
           </w:p>
           <w:p>
             <w:r>
@@ -491,31 +534,14 @@
             </w:r>
           </w:p>
           <w:p>
-            <w:pPr>
-              <w:rPr>
-                <w:rFonts w:hint="eastAsia"/>
-              </w:rPr>
-            </w:pPr>
-            <w:r>
-              <w:rPr>
-                <w:rFonts w:hint="eastAsia"/>
-              </w:rPr>
-              <w:t>→</w:t>
-            </w:r>
-            <w:r>
-              <w:rPr>
-                <w:rFonts w:hint="eastAsia"/>
-              </w:rPr>
-              <w:t>ファイル自体はEclipseのフォルダに格納、ファイル名はデータベースに格納。</w:t>
-            </w:r>
-          </w:p>
-          <w:p>
-            <w:pPr>
-              <w:rPr>
-                <w:rFonts w:hint="eastAsia"/>
-              </w:rPr>
-            </w:pPr>
-          </w:p>
+            <w:r>
+              <w:rPr>
+                <w:rFonts w:hint="eastAsia"/>
+              </w:rPr>
+              <w:t>→ファイル自体はEclipseのフォルダに格納、ファイル名はデータベースに格納。</w:t>
+            </w:r>
+          </w:p>
+          <w:p/>
           <w:p>
             <w:r>
               <w:rPr>
@@ -548,19 +574,7 @@
               <w:rPr>
                 <w:rFonts w:hint="eastAsia"/>
               </w:rPr>
-              <w:t>齟齬がある</w:t>
-            </w:r>
-            <w:r>
-              <w:rPr>
-                <w:rFonts w:hint="eastAsia"/>
-              </w:rPr>
-              <w:t>→</w:t>
-            </w:r>
-            <w:r>
-              <w:rPr>
-                <w:rFonts w:hint="eastAsia"/>
-              </w:rPr>
-              <w:t>解決</w:t>
+              <w:t>齟齬がある→解決</w:t>
             </w:r>
             <w:r>
               <w:rPr>
@@ -623,15 +637,11 @@
             </w:r>
           </w:p>
           <w:p>
-            <w:pPr>
-              <w:rPr>
-                <w:rFonts w:hint="eastAsia"/>
-              </w:rPr>
-            </w:pPr>
-            <w:r>
-              <w:rPr>
-                <w:rFonts w:hint="eastAsia"/>
-              </w:rPr>
+            <w:r>
+              <w:rPr>
+                <w:rFonts w:hint="eastAsia"/>
+              </w:rPr>
+              <w:lastRenderedPageBreak/>
               <w:t>以上の２つで分かれていた。</w:t>
             </w:r>
           </w:p>

--- a/documents/10_議事録/議事録_0612_外部設計③.docx
+++ b/documents/10_議事録/議事録_0612_外部設計③.docx
@@ -9,12 +9,12 @@
         <w:tblLook w:val="04A0" w:firstRow="1" w:lastRow="0" w:firstColumn="1" w:lastColumn="0" w:noHBand="0" w:noVBand="1"/>
       </w:tblPr>
       <w:tblGrid>
-        <w:gridCol w:w="1127"/>
+        <w:gridCol w:w="1126"/>
         <w:gridCol w:w="1126"/>
         <w:gridCol w:w="850"/>
-        <w:gridCol w:w="4116"/>
-        <w:gridCol w:w="707"/>
-        <w:gridCol w:w="2545"/>
+        <w:gridCol w:w="4114"/>
+        <w:gridCol w:w="849"/>
+        <w:gridCol w:w="2406"/>
       </w:tblGrid>
       <w:tr>
         <w:trPr>
@@ -22,7 +22,7 @@
         </w:trPr>
         <w:tc>
           <w:tcPr>
-            <w:tcW w:w="1127" w:type="dxa"/>
+            <w:tcW w:w="1126" w:type="dxa"/>
             <w:tcBorders>
               <w:top w:val="single" w:sz="12" w:space="0" w:color="auto"/>
               <w:left w:val="single" w:sz="12" w:space="0" w:color="auto"/>
@@ -88,7 +88,7 @@
         </w:tc>
         <w:tc>
           <w:tcPr>
-            <w:tcW w:w="4116" w:type="dxa"/>
+            <w:tcW w:w="4114" w:type="dxa"/>
             <w:tcBorders>
               <w:top w:val="single" w:sz="12" w:space="0" w:color="auto"/>
               <w:bottom w:val="single" w:sz="12" w:space="0" w:color="auto"/>
@@ -96,25 +96,17 @@
             </w:tcBorders>
           </w:tcPr>
           <w:p>
-            <w:proofErr w:type="spellStart"/>
-            <w:r>
-              <w:rPr>
-                <w:rFonts w:hint="eastAsia"/>
-              </w:rPr>
-              <w:t>SEplus</w:t>
-            </w:r>
-            <w:proofErr w:type="spellEnd"/>
-            <w:r>
-              <w:rPr>
-                <w:rFonts w:hint="eastAsia"/>
-              </w:rPr>
-              <w:t>本社</w:t>
+            <w:r>
+              <w:rPr>
+                <w:rFonts w:hint="eastAsia"/>
+              </w:rPr>
+              <w:t>SEplus本社</w:t>
             </w:r>
           </w:p>
         </w:tc>
         <w:tc>
           <w:tcPr>
-            <w:tcW w:w="707" w:type="dxa"/>
+            <w:tcW w:w="849" w:type="dxa"/>
             <w:tcBorders>
               <w:top w:val="single" w:sz="12" w:space="0" w:color="auto"/>
               <w:bottom w:val="single" w:sz="12" w:space="0" w:color="auto"/>
@@ -130,13 +122,13 @@
               <w:rPr>
                 <w:rFonts w:hint="eastAsia"/>
               </w:rPr>
-              <w:t>日付</w:t>
+              <w:t>作成日</w:t>
             </w:r>
           </w:p>
         </w:tc>
         <w:tc>
           <w:tcPr>
-            <w:tcW w:w="2542" w:type="dxa"/>
+            <w:tcW w:w="2406" w:type="dxa"/>
             <w:tcBorders>
               <w:top w:val="single" w:sz="12" w:space="0" w:color="auto"/>
               <w:left w:val="single" w:sz="4" w:space="0" w:color="auto"/>
@@ -148,40 +140,15 @@
           <w:p>
             <w:pPr>
               <w:jc w:val="center"/>
+              <w:rPr>
+                <w:rFonts w:hint="eastAsia"/>
+              </w:rPr>
             </w:pPr>
             <w:r>
-              <w:fldChar w:fldCharType="begin"/>
-            </w:r>
-            <w:r>
-              <w:instrText xml:space="preserve"> </w:instrText>
-            </w:r>
-            <w:r>
-              <w:rPr>
-                <w:rFonts w:hint="eastAsia"/>
-              </w:rPr>
-              <w:instrText>TIME \@ "ggge年M月d日"</w:instrText>
-            </w:r>
-            <w:r>
-              <w:instrText xml:space="preserve"> </w:instrText>
-            </w:r>
-            <w:r>
-              <w:fldChar w:fldCharType="separate"/>
-            </w:r>
-            <w:r>
-              <w:rPr>
-                <w:rFonts w:hint="eastAsia"/>
-                <w:noProof/>
-              </w:rPr>
-              <w:t>令和</w:t>
-            </w:r>
-            <w:r>
-              <w:rPr>
-                <w:noProof/>
-              </w:rPr>
-              <w:t>7年6月13日</w:t>
-            </w:r>
-            <w:r>
-              <w:fldChar w:fldCharType="end"/>
+              <w:rPr>
+                <w:rFonts w:hint="eastAsia"/>
+              </w:rPr>
+              <w:t>令和7年6月12日</w:t>
             </w:r>
           </w:p>
         </w:tc>
@@ -192,7 +159,7 @@
         </w:trPr>
         <w:tc>
           <w:tcPr>
-            <w:tcW w:w="1127" w:type="dxa"/>
+            <w:tcW w:w="1126" w:type="dxa"/>
             <w:tcBorders>
               <w:top w:val="single" w:sz="12" w:space="0" w:color="auto"/>
               <w:left w:val="single" w:sz="12" w:space="0" w:color="auto"/>
@@ -258,8 +225,7 @@
         </w:tc>
         <w:tc>
           <w:tcPr>
-            <w:tcW w:w="7366" w:type="dxa"/>
-            <w:gridSpan w:val="3"/>
+            <w:tcW w:w="4114" w:type="dxa"/>
             <w:tcBorders>
               <w:bottom w:val="single" w:sz="12" w:space="0" w:color="auto"/>
               <w:right w:val="single" w:sz="12" w:space="0" w:color="auto"/>
@@ -271,6 +237,44 @@
                 <w:rFonts w:hint="eastAsia"/>
               </w:rPr>
               <w:t>青木、梶川、川崎、二上、村井</w:t>
+            </w:r>
+          </w:p>
+        </w:tc>
+        <w:tc>
+          <w:tcPr>
+            <w:tcW w:w="849" w:type="dxa"/>
+            <w:tcBorders>
+              <w:bottom w:val="single" w:sz="12" w:space="0" w:color="auto"/>
+              <w:right w:val="single" w:sz="4" w:space="0" w:color="auto"/>
+            </w:tcBorders>
+          </w:tcPr>
+          <w:p>
+            <w:r>
+              <w:rPr>
+                <w:rFonts w:hint="eastAsia"/>
+              </w:rPr>
+              <w:t>作成者</w:t>
+            </w:r>
+          </w:p>
+        </w:tc>
+        <w:tc>
+          <w:tcPr>
+            <w:tcW w:w="2406" w:type="dxa"/>
+            <w:tcBorders>
+              <w:left w:val="single" w:sz="4" w:space="0" w:color="auto"/>
+              <w:bottom w:val="single" w:sz="12" w:space="0" w:color="auto"/>
+              <w:right w:val="single" w:sz="12" w:space="0" w:color="auto"/>
+            </w:tcBorders>
+          </w:tcPr>
+          <w:p>
+            <w:pPr>
+              <w:jc w:val="center"/>
+            </w:pPr>
+            <w:r>
+              <w:rPr>
+                <w:rFonts w:hint="eastAsia"/>
+              </w:rPr>
+              <w:t>村井</w:t>
             </w:r>
           </w:p>
         </w:tc>
@@ -281,7 +285,7 @@
         </w:trPr>
         <w:tc>
           <w:tcPr>
-            <w:tcW w:w="1127" w:type="dxa"/>
+            <w:tcW w:w="1126" w:type="dxa"/>
             <w:tcBorders>
               <w:top w:val="single" w:sz="12" w:space="0" w:color="auto"/>
               <w:left w:val="single" w:sz="12" w:space="0" w:color="auto"/>
@@ -303,7 +307,7 @@
         </w:tc>
         <w:tc>
           <w:tcPr>
-            <w:tcW w:w="9344" w:type="dxa"/>
+            <w:tcW w:w="9345" w:type="dxa"/>
             <w:gridSpan w:val="5"/>
             <w:tcBorders>
               <w:bottom w:val="single" w:sz="12" w:space="0" w:color="auto"/>
@@ -332,7 +336,7 @@
         </w:trPr>
         <w:tc>
           <w:tcPr>
-            <w:tcW w:w="1127" w:type="dxa"/>
+            <w:tcW w:w="1126" w:type="dxa"/>
             <w:tcBorders>
               <w:top w:val="single" w:sz="12" w:space="0" w:color="auto"/>
               <w:left w:val="single" w:sz="12" w:space="0" w:color="auto"/>
@@ -354,7 +358,7 @@
         </w:tc>
         <w:tc>
           <w:tcPr>
-            <w:tcW w:w="9344" w:type="dxa"/>
+            <w:tcW w:w="9345" w:type="dxa"/>
             <w:gridSpan w:val="5"/>
             <w:tcBorders>
               <w:top w:val="single" w:sz="12" w:space="0" w:color="auto"/>
@@ -378,7 +382,7 @@
         </w:trPr>
         <w:tc>
           <w:tcPr>
-            <w:tcW w:w="1127" w:type="dxa"/>
+            <w:tcW w:w="1126" w:type="dxa"/>
             <w:tcBorders>
               <w:top w:val="single" w:sz="12" w:space="0" w:color="auto"/>
               <w:left w:val="single" w:sz="12" w:space="0" w:color="auto"/>
@@ -400,7 +404,7 @@
         </w:tc>
         <w:tc>
           <w:tcPr>
-            <w:tcW w:w="9344" w:type="dxa"/>
+            <w:tcW w:w="9345" w:type="dxa"/>
             <w:gridSpan w:val="5"/>
             <w:tcBorders>
               <w:top w:val="single" w:sz="12" w:space="0" w:color="auto"/>
